--- a/UD9. Diseño de webs accesibles.docx
+++ b/UD9. Diseño de webs accesibles.docx
@@ -62,10 +62,7 @@
         <w:spacing w:before="240" w:after="240"/>
       </w:pPr>
       <w:r>
-        <w:t xml:space="preserve">Comprueba si la combinación de colores de la </w:t>
-      </w:r>
-      <w:r>
-        <w:t>web que has ido creando a lo largo del curso es accesible. Utiliza la herramienta</w:t>
+        <w:t>Comprueba si la combinación de colores de la web que has ido creando a lo largo del curso es accesible. Utiliza la herramienta</w:t>
       </w:r>
       <w:hyperlink r:id="rId7">
         <w:r>
@@ -243,7 +240,6 @@
       <w:pPr>
         <w:spacing w:before="240" w:after="240"/>
       </w:pPr>
-      <w:bookmarkStart w:id="4" w:name="_GoBack"/>
       <w:r>
         <w:rPr>
           <w:noProof/>
@@ -256,7 +252,6 @@
           </v:shape>
         </w:pict>
       </w:r>
-      <w:bookmarkEnd w:id="4"/>
       <w:r>
         <w:t xml:space="preserve">También existe a una referencia sobre el </w:t>
       </w:r>
@@ -280,19 +275,6 @@
     <w:p>
       <w:pPr>
         <w:spacing w:before="240" w:after="240"/>
-      </w:pPr>
-    </w:p>
-    <w:p>
-      <w:pPr>
-        <w:spacing w:before="240" w:after="240"/>
-      </w:pPr>
-    </w:p>
-    <w:p>
-      <w:pPr>
-        <w:rPr>
-          <w:sz w:val="40"/>
-          <w:szCs w:val="40"/>
-        </w:rPr>
       </w:pPr>
     </w:p>
     <w:p>
@@ -302,8 +284,8 @@
         <w:keepLines w:val="0"/>
         <w:spacing w:before="240" w:after="40"/>
       </w:pPr>
-      <w:bookmarkStart w:id="5" w:name="_m42lbkg8zxwu" w:colFirst="0" w:colLast="0"/>
-      <w:bookmarkEnd w:id="5"/>
+      <w:bookmarkStart w:id="4" w:name="_m42lbkg8zxwu" w:colFirst="0" w:colLast="0"/>
+      <w:bookmarkEnd w:id="4"/>
       <w:r>
         <w:t>Actividad 4.1 (1 punto)</w:t>
       </w:r>
@@ -313,14 +295,93 @@
         <w:spacing w:before="240" w:after="240"/>
       </w:pPr>
       <w:r>
+        <w:rPr>
+          <w:noProof/>
+        </w:rPr>
+        <w:pict>
+          <v:shape id="_x0000_s1035" type="#_x0000_t75" style="position:absolute;margin-left:230.35pt;margin-top:45.9pt;width:257.3pt;height:298.75pt;z-index:251668480;mso-position-horizontal-relative:text;mso-position-vertical-relative:text;mso-width-relative:page;mso-height-relative:page">
+            <v:imagedata r:id="rId13" o:title="Textise2"/>
+            <w10:wrap type="topAndBottom"/>
+          </v:shape>
+        </w:pict>
+      </w:r>
+      <w:r>
+        <w:rPr>
+          <w:noProof/>
+          <w:lang w:val="es-ES_tradnl"/>
+        </w:rPr>
+        <w:drawing>
+          <wp:anchor distT="0" distB="0" distL="114300" distR="114300" simplePos="0" relativeHeight="251666432" behindDoc="0" locked="0" layoutInCell="1" allowOverlap="1" wp14:anchorId="53356D0D" wp14:editId="43A58003">
+            <wp:simplePos x="0" y="0"/>
+            <wp:positionH relativeFrom="column">
+              <wp:posOffset>-136344</wp:posOffset>
+            </wp:positionH>
+            <wp:positionV relativeFrom="paragraph">
+              <wp:posOffset>613138</wp:posOffset>
+            </wp:positionV>
+            <wp:extent cx="3333115" cy="3881755"/>
+            <wp:effectExtent l="0" t="0" r="635" b="4445"/>
+            <wp:wrapTopAndBottom/>
+            <wp:docPr id="5" name="Imagen 5" descr="C:\Users\canales16086\AppData\Local\Microsoft\Windows\INetCache\Content.Word\Textise.jpg"/>
+            <wp:cNvGraphicFramePr>
+              <a:graphicFrameLocks xmlns:a="http://schemas.openxmlformats.org/drawingml/2006/main" noChangeAspect="1"/>
+            </wp:cNvGraphicFramePr>
+            <a:graphic xmlns:a="http://schemas.openxmlformats.org/drawingml/2006/main">
+              <a:graphicData uri="http://schemas.openxmlformats.org/drawingml/2006/picture">
+                <pic:pic xmlns:pic="http://schemas.openxmlformats.org/drawingml/2006/picture">
+                  <pic:nvPicPr>
+                    <pic:cNvPr id="0" name="Picture 10" descr="C:\Users\canales16086\AppData\Local\Microsoft\Windows\INetCache\Content.Word\Textise.jpg"/>
+                    <pic:cNvPicPr>
+                      <a:picLocks noChangeAspect="1" noChangeArrowheads="1"/>
+                    </pic:cNvPicPr>
+                  </pic:nvPicPr>
+                  <pic:blipFill>
+                    <a:blip r:embed="rId14">
+                      <a:extLst>
+                        <a:ext uri="{28A0092B-C50C-407E-A947-70E740481C1C}">
+                          <a14:useLocalDpi xmlns:a14="http://schemas.microsoft.com/office/drawing/2010/main" val="0"/>
+                        </a:ext>
+                      </a:extLst>
+                    </a:blip>
+                    <a:srcRect/>
+                    <a:stretch>
+                      <a:fillRect/>
+                    </a:stretch>
+                  </pic:blipFill>
+                  <pic:spPr bwMode="auto">
+                    <a:xfrm>
+                      <a:off x="0" y="0"/>
+                      <a:ext cx="3333115" cy="3881755"/>
+                    </a:xfrm>
+                    <a:prstGeom prst="rect">
+                      <a:avLst/>
+                    </a:prstGeom>
+                    <a:noFill/>
+                    <a:ln>
+                      <a:noFill/>
+                    </a:ln>
+                  </pic:spPr>
+                </pic:pic>
+              </a:graphicData>
+            </a:graphic>
+            <wp14:sizeRelH relativeFrom="page">
+              <wp14:pctWidth>0</wp14:pctWidth>
+            </wp14:sizeRelH>
+            <wp14:sizeRelV relativeFrom="page">
+              <wp14:pctHeight>0</wp14:pctHeight>
+            </wp14:sizeRelV>
+          </wp:anchor>
+        </w:drawing>
+      </w:r>
+      <w:r>
         <w:t>Utiliza la herramienta</w:t>
       </w:r>
-      <w:hyperlink r:id="rId13">
+      <w:hyperlink r:id="rId15">
         <w:r>
           <w:t xml:space="preserve"> </w:t>
         </w:r>
       </w:hyperlink>
-      <w:hyperlink r:id="rId14">
+      <w:hyperlink r:id="rId16">
         <w:proofErr w:type="spellStart"/>
         <w:r>
           <w:rPr>
@@ -336,32 +397,43 @@
       </w:r>
     </w:p>
     <w:p>
+      <w:bookmarkStart w:id="5" w:name="_wkx8bfs18nkt" w:colFirst="0" w:colLast="0"/>
+      <w:bookmarkEnd w:id="5"/>
+    </w:p>
+    <w:p>
       <w:pPr>
         <w:rPr>
-          <w:sz w:val="40"/>
-          <w:szCs w:val="40"/>
+          <w:sz w:val="32"/>
+          <w:szCs w:val="32"/>
         </w:rPr>
       </w:pPr>
+      <w:r>
+        <w:t>Se han cambiado los atributos ALT de las imágenes para reflejar su contenido más fielmente y se han eliminado aquellos de las imágenes que son meramente decorativas.</w:t>
+      </w:r>
+      <w:bookmarkStart w:id="6" w:name="_GoBack"/>
+      <w:bookmarkEnd w:id="6"/>
+      <w:r>
+        <w:br w:type="page"/>
+      </w:r>
     </w:p>
     <w:p>
       <w:pPr>
         <w:pStyle w:val="Ttulo2"/>
-      </w:pPr>
-      <w:bookmarkStart w:id="6" w:name="_wkx8bfs18nkt" w:colFirst="0" w:colLast="0"/>
-      <w:bookmarkEnd w:id="6"/>
-      <w:r>
+        <w:keepNext w:val="0"/>
+        <w:keepLines w:val="0"/>
+        <w:spacing w:before="240" w:after="40"/>
+      </w:pPr>
+      <w:r>
+        <w:lastRenderedPageBreak/>
         <w:t>Actividad 4.2 (1 puntos)</w:t>
       </w:r>
     </w:p>
     <w:p/>
     <w:p>
       <w:r>
-        <w:t>U</w:t>
-      </w:r>
-      <w:r>
-        <w:t xml:space="preserve">tiliza la herramienta </w:t>
-      </w:r>
-      <w:hyperlink r:id="rId15">
+        <w:t xml:space="preserve">Utiliza la herramienta </w:t>
+      </w:r>
+      <w:hyperlink r:id="rId17">
         <w:proofErr w:type="spellStart"/>
         <w:r>
           <w:rPr>
@@ -373,10 +445,7 @@
         <w:proofErr w:type="spellEnd"/>
       </w:hyperlink>
       <w:r>
-        <w:t xml:space="preserve"> para analizar la accesibilidad de la página web que has creado a lo largo del curso (inicio, servicios, formulario y blog). Explica los errores encontrados (indica su categoría: percep</w:t>
-      </w:r>
-      <w:r>
-        <w:t xml:space="preserve">tible, operable, comprensible y robusto), su posible solución y adjunta capturas de pantalla, si fuese necesario. </w:t>
+        <w:t xml:space="preserve"> para analizar la accesibilidad de la página web que has creado a lo largo del curso (inicio, servicios, formulario y blog). Explica los errores encontrados (indica su categoría: perceptible, operable, comprensible y robusto), su posible solución y adjunta capturas de pantalla, si fuese necesario. </w:t>
       </w:r>
     </w:p>
     <w:p/>
@@ -396,96 +465,79 @@
       <w:r>
         <w:t xml:space="preserve">Analiza la accesibilidad de tu sitio web mediante la herramienta </w:t>
       </w:r>
-      <w:hyperlink r:id="rId16">
+      <w:hyperlink r:id="rId18">
         <w:proofErr w:type="spellStart"/>
         <w:r>
           <w:rPr>
             <w:color w:val="1155CC"/>
             <w:u w:val="single"/>
           </w:rPr>
-          <w:t>C</w:t>
+          <w:t>Cynthiasays</w:t>
         </w:r>
+        <w:proofErr w:type="spellEnd"/>
+      </w:hyperlink>
+      <w:r>
+        <w:t xml:space="preserve">. Explica los errores encontrados, su posible solución y adjunta capturas de pantalla, si fuese necesario. </w:t>
+      </w:r>
+    </w:p>
+    <w:p/>
+    <w:p>
+      <w:pPr>
+        <w:pStyle w:val="Ttulo2"/>
+      </w:pPr>
+      <w:bookmarkStart w:id="8" w:name="_61qo8rxg23ir" w:colFirst="0" w:colLast="0"/>
+      <w:bookmarkEnd w:id="8"/>
+      <w:r>
+        <w:t>Actividad 4.4 (1 punto)</w:t>
+      </w:r>
+    </w:p>
+    <w:p>
+      <w:r>
+        <w:t xml:space="preserve">Como hemos visto, </w:t>
+      </w:r>
+      <w:proofErr w:type="spellStart"/>
+      <w:r>
+        <w:t>Bootstrap</w:t>
+      </w:r>
+      <w:proofErr w:type="spellEnd"/>
+      <w:r>
+        <w:t xml:space="preserve"> nos ayuda a que nuestros sitios web sean accesibles incluyendo en los ejemplos de código los elementos y atributos HTML recomendados para conseguir aplicaciones accesibles. Analiza la página web que creaste en la práctica de </w:t>
+      </w:r>
+      <w:proofErr w:type="spellStart"/>
+      <w:r>
+        <w:t>Bootstrap</w:t>
+      </w:r>
+      <w:proofErr w:type="spellEnd"/>
+      <w:r>
+        <w:t xml:space="preserve"> y encuentra los atributos WAI-ARIA utilizados. Fíjate, por ejemplo, en los atributos role y aria-</w:t>
+      </w:r>
+      <w:proofErr w:type="spellStart"/>
+      <w:r>
+        <w:t>hidden</w:t>
+      </w:r>
+      <w:proofErr w:type="spellEnd"/>
+      <w:r>
+        <w:t>. Explica por qué se han utilizado esos atributos.</w:t>
+      </w:r>
+    </w:p>
+    <w:p>
+      <w:r>
+        <w:t xml:space="preserve">Te puede interesar ver estas webs: </w:t>
+      </w:r>
+    </w:p>
+    <w:p>
+      <w:hyperlink r:id="rId19">
         <w:r>
           <w:rPr>
             <w:color w:val="1155CC"/>
             <w:u w:val="single"/>
           </w:rPr>
-          <w:t>ynthiasays</w:t>
-        </w:r>
-        <w:proofErr w:type="spellEnd"/>
-      </w:hyperlink>
-      <w:r>
-        <w:t xml:space="preserve">. Explica los errores encontrados, su posible solución y adjunta capturas de pantalla, si fuese necesario. </w:t>
-      </w:r>
-    </w:p>
-    <w:p/>
-    <w:p>
-      <w:pPr>
-        <w:pStyle w:val="Ttulo2"/>
-      </w:pPr>
-      <w:bookmarkStart w:id="8" w:name="_61qo8rxg23ir" w:colFirst="0" w:colLast="0"/>
-      <w:bookmarkEnd w:id="8"/>
-      <w:r>
-        <w:t>Actividad 4.4 (1 punto)</w:t>
-      </w:r>
-    </w:p>
-    <w:p>
-      <w:r>
-        <w:t xml:space="preserve">Como hemos visto, </w:t>
-      </w:r>
-      <w:proofErr w:type="spellStart"/>
-      <w:r>
-        <w:t>Bootstrap</w:t>
-      </w:r>
-      <w:proofErr w:type="spellEnd"/>
-      <w:r>
-        <w:t xml:space="preserve"> nos ayuda a que nuestros sitios web sean accesibles incluyendo en los ejemplos de código los elementos y atributos HTML recomendados para conseguir aplicaciones accesibles. Analiza la página web que creaste en la práctica de </w:t>
-      </w:r>
-      <w:proofErr w:type="spellStart"/>
-      <w:r>
-        <w:t>Boo</w:t>
-      </w:r>
-      <w:r>
-        <w:t>tstrap</w:t>
-      </w:r>
-      <w:proofErr w:type="spellEnd"/>
-      <w:r>
-        <w:t xml:space="preserve"> y encuentra los atributos WAI-ARIA utilizados. Fíjate, por ejemplo, en los atributos role y aria-</w:t>
-      </w:r>
-      <w:proofErr w:type="spellStart"/>
-      <w:r>
-        <w:t>hidden</w:t>
-      </w:r>
-      <w:proofErr w:type="spellEnd"/>
-      <w:r>
-        <w:t>. Explica por qué se han utilizado esos atributos.</w:t>
-      </w:r>
-    </w:p>
-    <w:p>
-      <w:r>
-        <w:t xml:space="preserve">Te puede interesar ver estas webs: </w:t>
-      </w:r>
-    </w:p>
-    <w:p>
-      <w:hyperlink r:id="rId17">
-        <w:r>
-          <w:rPr>
-            <w:color w:val="1155CC"/>
-            <w:u w:val="single"/>
-          </w:rPr>
-          <w:t>http</w:t>
-        </w:r>
-        <w:r>
-          <w:rPr>
-            <w:color w:val="1155CC"/>
-            <w:u w:val="single"/>
-          </w:rPr>
-          <w:t>s://www.w3.org/TR/aria-in-html/</w:t>
+          <w:t>https://www.w3.org/TR/aria-in-html/</w:t>
         </w:r>
       </w:hyperlink>
     </w:p>
     <w:p>
-      <w:hyperlink r:id="rId18">
+      <w:hyperlink r:id="rId20">
         <w:r>
           <w:rPr>
             <w:color w:val="1155CC"/>
@@ -496,7 +548,7 @@
       </w:hyperlink>
     </w:p>
     <w:p>
-      <w:hyperlink r:id="rId19">
+      <w:hyperlink r:id="rId21">
         <w:r>
           <w:rPr>
             <w:color w:val="1155CC"/>
@@ -507,7 +559,7 @@
       </w:hyperlink>
     </w:p>
     <w:p>
-      <w:hyperlink r:id="rId20">
+      <w:hyperlink r:id="rId22">
         <w:r>
           <w:rPr>
             <w:color w:val="1155CC"/>
@@ -518,20 +570,13 @@
       </w:hyperlink>
     </w:p>
     <w:p>
-      <w:hyperlink r:id="rId21">
+      <w:hyperlink r:id="rId23">
         <w:r>
           <w:rPr>
             <w:color w:val="1155CC"/>
             <w:u w:val="single"/>
           </w:rPr>
-          <w:t>https://getbootstrap.com/docs</w:t>
-        </w:r>
-        <w:r>
-          <w:rPr>
-            <w:color w:val="1155CC"/>
-            <w:u w:val="single"/>
-          </w:rPr>
-          <w:t>/4.4/getting-started/accessibility/</w:t>
+          <w:t>https://getbootstrap.com/docs/4.4/getting-started/accessibility/</w:t>
         </w:r>
       </w:hyperlink>
     </w:p>
@@ -556,12 +601,9 @@
     <w:p/>
     <w:p>
       <w:r>
-        <w:t>Puedes guiarte según las p</w:t>
-      </w:r>
-      <w:r>
-        <w:t xml:space="preserve">autas de accesibilidad del siguiente enlace: </w:t>
-      </w:r>
-      <w:hyperlink r:id="rId22" w:anchor="guidelines">
+        <w:t xml:space="preserve">Puedes guiarte según las pautas de accesibilidad del siguiente enlace: </w:t>
+      </w:r>
+      <w:hyperlink r:id="rId24" w:anchor="guidelines">
         <w:r>
           <w:rPr>
             <w:color w:val="1155CC"/>
@@ -578,7 +620,7 @@
       </w:r>
     </w:p>
     <w:p>
-      <w:hyperlink r:id="rId23">
+      <w:hyperlink r:id="rId25">
         <w:r>
           <w:rPr>
             <w:color w:val="1155CC"/>
@@ -592,7 +634,7 @@
       </w:r>
     </w:p>
     <w:p>
-      <w:hyperlink r:id="rId24">
+      <w:hyperlink r:id="rId26">
         <w:r>
           <w:rPr>
             <w:color w:val="1155CC"/>
@@ -603,7 +645,7 @@
       </w:hyperlink>
     </w:p>
     <w:p>
-      <w:hyperlink r:id="rId25">
+      <w:hyperlink r:id="rId27">
         <w:r>
           <w:rPr>
             <w:color w:val="1155CC"/>
@@ -616,16 +658,17 @@
     <w:p/>
     <w:p>
       <w:r>
+        <w:lastRenderedPageBreak/>
         <w:t>*Presta atención a la tabla del apartado servicios, al formulario del apartado contacto, a los encabezados y a los enlaces.</w:t>
       </w:r>
     </w:p>
     <w:p/>
     <w:p/>
     <w:sectPr>
-      <w:headerReference w:type="default" r:id="rId26"/>
-      <w:footerReference w:type="default" r:id="rId27"/>
-      <w:headerReference w:type="first" r:id="rId28"/>
-      <w:footerReference w:type="first" r:id="rId29"/>
+      <w:headerReference w:type="default" r:id="rId28"/>
+      <w:footerReference w:type="default" r:id="rId29"/>
+      <w:headerReference w:type="first" r:id="rId30"/>
+      <w:footerReference w:type="first" r:id="rId31"/>
       <w:pgSz w:w="11909" w:h="16834"/>
       <w:pgMar w:top="1133" w:right="1133" w:bottom="1133" w:left="1133" w:header="720" w:footer="720" w:gutter="0"/>
       <w:pgNumType w:start="1"/>
@@ -1316,7 +1359,7 @@
   <w:latentStyles w:defLockedState="0" w:defUIPriority="99" w:defSemiHidden="0" w:defUnhideWhenUsed="0" w:defQFormat="0" w:count="371">
     <w:lsdException w:name="Normal" w:uiPriority="0" w:qFormat="1"/>
     <w:lsdException w:name="heading 1" w:uiPriority="9" w:qFormat="1"/>
-    <w:lsdException w:name="heading 2" w:semiHidden="1" w:uiPriority="9" w:unhideWhenUsed="1" w:qFormat="1"/>
+    <w:lsdException w:name="heading 2" w:semiHidden="1" w:uiPriority="0" w:unhideWhenUsed="1" w:qFormat="1"/>
     <w:lsdException w:name="heading 3" w:semiHidden="1" w:uiPriority="9" w:unhideWhenUsed="1" w:qFormat="1"/>
     <w:lsdException w:name="heading 4" w:semiHidden="1" w:uiPriority="9" w:unhideWhenUsed="1" w:qFormat="1"/>
     <w:lsdException w:name="heading 5" w:semiHidden="1" w:uiPriority="9" w:unhideWhenUsed="1" w:qFormat="1"/>

--- a/UD9. Diseño de webs accesibles.docx
+++ b/UD9. Diseño de webs accesibles.docx
@@ -410,8 +410,6 @@
       <w:r>
         <w:t>Se han cambiado los atributos ALT de las imágenes para reflejar su contenido más fielmente y se han eliminado aquellos de las imágenes que son meramente decorativas.</w:t>
       </w:r>
-      <w:bookmarkStart w:id="6" w:name="_GoBack"/>
-      <w:bookmarkEnd w:id="6"/>
       <w:r>
         <w:br w:type="page"/>
       </w:r>
@@ -448,15 +446,140 @@
         <w:t xml:space="preserve"> para analizar la accesibilidad de la página web que has creado a lo largo del curso (inicio, servicios, formulario y blog). Explica los errores encontrados (indica su categoría: perceptible, operable, comprensible y robusto), su posible solución y adjunta capturas de pantalla, si fuese necesario. </w:t>
       </w:r>
     </w:p>
+    <w:p>
+      <w:r>
+        <w:pict>
+          <v:shape id="_x0000_i1033" type="#_x0000_t75" style="width:481.55pt;height:117.7pt">
+            <v:imagedata r:id="rId18" o:title="Tawdis_idioma"/>
+          </v:shape>
+        </w:pict>
+      </w:r>
+    </w:p>
+    <w:p/>
+    <w:p>
+      <w:r>
+        <w:t xml:space="preserve">Las páginas que tienen errores de compresión suelen hacer referencia al idioma, esto es debido a que existe un porcentaje importante de texto en la página que no corresponde al abecedario del idioma especificado en la etiqueta HTML (sí la etiqueta pone “es” entra en conflicto con párrafos de </w:t>
+      </w:r>
+      <w:proofErr w:type="spellStart"/>
+      <w:r>
+        <w:t>lorem</w:t>
+      </w:r>
+      <w:proofErr w:type="spellEnd"/>
+      <w:r>
+        <w:t xml:space="preserve"> </w:t>
+      </w:r>
+      <w:proofErr w:type="spellStart"/>
+      <w:r>
+        <w:t>ipsum</w:t>
+      </w:r>
+      <w:proofErr w:type="spellEnd"/>
+      <w:r>
+        <w:t>)</w:t>
+      </w:r>
+    </w:p>
     <w:p/>
     <w:p/>
     <w:p>
+      <w:r>
+        <w:rPr>
+          <w:noProof/>
+          <w:lang w:val="es-ES_tradnl"/>
+        </w:rPr>
+        <w:drawing>
+          <wp:inline distT="0" distB="0" distL="0" distR="0">
+            <wp:extent cx="6123305" cy="1577340"/>
+            <wp:effectExtent l="0" t="0" r="0" b="3810"/>
+            <wp:docPr id="6" name="Imagen 6"/>
+            <wp:cNvGraphicFramePr>
+              <a:graphicFrameLocks xmlns:a="http://schemas.openxmlformats.org/drawingml/2006/main" noChangeAspect="1"/>
+            </wp:cNvGraphicFramePr>
+            <a:graphic xmlns:a="http://schemas.openxmlformats.org/drawingml/2006/main">
+              <a:graphicData uri="http://schemas.openxmlformats.org/drawingml/2006/picture">
+                <pic:pic xmlns:pic="http://schemas.openxmlformats.org/drawingml/2006/picture">
+                  <pic:nvPicPr>
+                    <pic:cNvPr id="6" name="Tawdis_robustez.JPG"/>
+                    <pic:cNvPicPr/>
+                  </pic:nvPicPr>
+                  <pic:blipFill>
+                    <a:blip r:embed="rId19">
+                      <a:extLst>
+                        <a:ext uri="{28A0092B-C50C-407E-A947-70E740481C1C}">
+                          <a14:useLocalDpi xmlns:a14="http://schemas.microsoft.com/office/drawing/2010/main" val="0"/>
+                        </a:ext>
+                      </a:extLst>
+                    </a:blip>
+                    <a:stretch>
+                      <a:fillRect/>
+                    </a:stretch>
+                  </pic:blipFill>
+                  <pic:spPr>
+                    <a:xfrm>
+                      <a:off x="0" y="0"/>
+                      <a:ext cx="6123305" cy="1577340"/>
+                    </a:xfrm>
+                    <a:prstGeom prst="rect">
+                      <a:avLst/>
+                    </a:prstGeom>
+                  </pic:spPr>
+                </pic:pic>
+              </a:graphicData>
+            </a:graphic>
+          </wp:inline>
+        </w:drawing>
+      </w:r>
+    </w:p>
+    <w:p>
       <w:pPr>
         <w:pStyle w:val="Ttulo2"/>
-      </w:pPr>
-      <w:bookmarkStart w:id="7" w:name="_ilndr4ehr82r" w:colFirst="0" w:colLast="0"/>
+        <w:rPr>
+          <w:sz w:val="22"/>
+          <w:szCs w:val="22"/>
+        </w:rPr>
+      </w:pPr>
+      <w:bookmarkStart w:id="6" w:name="_ilndr4ehr82r" w:colFirst="0" w:colLast="0"/>
+      <w:bookmarkEnd w:id="6"/>
+      <w:r>
+        <w:rPr>
+          <w:sz w:val="22"/>
+          <w:szCs w:val="22"/>
+        </w:rPr>
+        <w:t xml:space="preserve">La página del blog muestra errores de robustez que se supone son dados por un mal uso de etiquetas y/o atributos (atributos repetidos, etiquetas no cerradas…); </w:t>
+      </w:r>
+      <w:r>
+        <w:rPr>
+          <w:sz w:val="22"/>
+          <w:szCs w:val="22"/>
+        </w:rPr>
+        <w:t>no es e</w:t>
+      </w:r>
+      <w:bookmarkStart w:id="7" w:name="_GoBack"/>
       <w:bookmarkEnd w:id="7"/>
       <w:r>
+        <w:rPr>
+          <w:sz w:val="22"/>
+          <w:szCs w:val="22"/>
+        </w:rPr>
+        <w:t>l caso de la página.</w:t>
+      </w:r>
+    </w:p>
+    <w:p>
+      <w:r>
+        <w:t xml:space="preserve">Faltaba para la coherencia de títulos una etiqueta de tipo </w:t>
+      </w:r>
+      <w:proofErr w:type="gramStart"/>
+      <w:r>
+        <w:t>H2</w:t>
+      </w:r>
+      <w:proofErr w:type="gramEnd"/>
+      <w:r>
+        <w:t xml:space="preserve"> pero añadiéndola no ha cambiado el resultado del test.</w:t>
+      </w:r>
+    </w:p>
+    <w:p>
+      <w:pPr>
+        <w:pStyle w:val="Ttulo2"/>
+      </w:pPr>
+      <w:r>
         <w:t>Actividad 4.3 (2 puntos)</w:t>
       </w:r>
     </w:p>
@@ -465,7 +588,7 @@
       <w:r>
         <w:t xml:space="preserve">Analiza la accesibilidad de tu sitio web mediante la herramienta </w:t>
       </w:r>
-      <w:hyperlink r:id="rId18">
+      <w:hyperlink r:id="rId20">
         <w:proofErr w:type="spellStart"/>
         <w:r>
           <w:rPr>
@@ -509,7 +632,11 @@
       </w:r>
       <w:proofErr w:type="spellEnd"/>
       <w:r>
-        <w:t xml:space="preserve"> y encuentra los atributos WAI-ARIA utilizados. Fíjate, por ejemplo, en los atributos role y aria-</w:t>
+        <w:t xml:space="preserve"> y </w:t>
+      </w:r>
+      <w:r>
+        <w:lastRenderedPageBreak/>
+        <w:t>encuentra los atributos WAI-ARIA utilizados. Fíjate, por ejemplo, en los atributos role y aria-</w:t>
       </w:r>
       <w:proofErr w:type="spellStart"/>
       <w:r>
@@ -526,7 +653,7 @@
       </w:r>
     </w:p>
     <w:p>
-      <w:hyperlink r:id="rId19">
+      <w:hyperlink r:id="rId21">
         <w:r>
           <w:rPr>
             <w:color w:val="1155CC"/>
@@ -537,7 +664,7 @@
       </w:hyperlink>
     </w:p>
     <w:p>
-      <w:hyperlink r:id="rId20">
+      <w:hyperlink r:id="rId22">
         <w:r>
           <w:rPr>
             <w:color w:val="1155CC"/>
@@ -548,7 +675,7 @@
       </w:hyperlink>
     </w:p>
     <w:p>
-      <w:hyperlink r:id="rId21">
+      <w:hyperlink r:id="rId23">
         <w:r>
           <w:rPr>
             <w:color w:val="1155CC"/>
@@ -559,7 +686,7 @@
       </w:hyperlink>
     </w:p>
     <w:p>
-      <w:hyperlink r:id="rId22">
+      <w:hyperlink r:id="rId24">
         <w:r>
           <w:rPr>
             <w:color w:val="1155CC"/>
@@ -570,7 +697,7 @@
       </w:hyperlink>
     </w:p>
     <w:p>
-      <w:hyperlink r:id="rId23">
+      <w:hyperlink r:id="rId25">
         <w:r>
           <w:rPr>
             <w:color w:val="1155CC"/>
@@ -603,7 +730,7 @@
       <w:r>
         <w:t xml:space="preserve">Puedes guiarte según las pautas de accesibilidad del siguiente enlace: </w:t>
       </w:r>
-      <w:hyperlink r:id="rId24" w:anchor="guidelines">
+      <w:hyperlink r:id="rId26" w:anchor="guidelines">
         <w:r>
           <w:rPr>
             <w:color w:val="1155CC"/>
@@ -620,7 +747,7 @@
       </w:r>
     </w:p>
     <w:p>
-      <w:hyperlink r:id="rId25">
+      <w:hyperlink r:id="rId27">
         <w:r>
           <w:rPr>
             <w:color w:val="1155CC"/>
@@ -634,7 +761,7 @@
       </w:r>
     </w:p>
     <w:p>
-      <w:hyperlink r:id="rId26">
+      <w:hyperlink r:id="rId28">
         <w:r>
           <w:rPr>
             <w:color w:val="1155CC"/>
@@ -645,7 +772,7 @@
       </w:hyperlink>
     </w:p>
     <w:p>
-      <w:hyperlink r:id="rId27">
+      <w:hyperlink r:id="rId29">
         <w:r>
           <w:rPr>
             <w:color w:val="1155CC"/>
@@ -658,17 +785,16 @@
     <w:p/>
     <w:p>
       <w:r>
-        <w:lastRenderedPageBreak/>
         <w:t>*Presta atención a la tabla del apartado servicios, al formulario del apartado contacto, a los encabezados y a los enlaces.</w:t>
       </w:r>
     </w:p>
     <w:p/>
     <w:p/>
     <w:sectPr>
-      <w:headerReference w:type="default" r:id="rId28"/>
-      <w:footerReference w:type="default" r:id="rId29"/>
-      <w:headerReference w:type="first" r:id="rId30"/>
-      <w:footerReference w:type="first" r:id="rId31"/>
+      <w:headerReference w:type="default" r:id="rId30"/>
+      <w:footerReference w:type="default" r:id="rId31"/>
+      <w:headerReference w:type="first" r:id="rId32"/>
+      <w:footerReference w:type="first" r:id="rId33"/>
       <w:pgSz w:w="11909" w:h="16834"/>
       <w:pgMar w:top="1133" w:right="1133" w:bottom="1133" w:left="1133" w:header="720" w:footer="720" w:gutter="0"/>
       <w:pgNumType w:start="1"/>

--- a/UD9. Diseño de webs accesibles.docx
+++ b/UD9. Diseño de webs accesibles.docx
@@ -70,31 +70,13 @@
         </w:r>
       </w:hyperlink>
       <w:hyperlink r:id="rId8">
-        <w:proofErr w:type="spellStart"/>
         <w:r>
           <w:rPr>
             <w:color w:val="1155CC"/>
             <w:u w:val="single"/>
           </w:rPr>
-          <w:t>Contrast</w:t>
+          <w:t>Contrast Checker</w:t>
         </w:r>
-        <w:proofErr w:type="spellEnd"/>
-        <w:r>
-          <w:rPr>
-            <w:color w:val="1155CC"/>
-            <w:u w:val="single"/>
-          </w:rPr>
-          <w:t xml:space="preserve"> </w:t>
-        </w:r>
-        <w:proofErr w:type="spellStart"/>
-        <w:r>
-          <w:rPr>
-            <w:color w:val="1155CC"/>
-            <w:u w:val="single"/>
-          </w:rPr>
-          <w:t>Checker</w:t>
-        </w:r>
-        <w:proofErr w:type="spellEnd"/>
       </w:hyperlink>
       <w:r>
         <w:t xml:space="preserve"> o </w:t>
@@ -253,23 +235,7 @@
         </w:pict>
       </w:r>
       <w:r>
-        <w:t xml:space="preserve">También existe a una referencia sobre el </w:t>
-      </w:r>
-      <w:proofErr w:type="spellStart"/>
-      <w:r>
-        <w:t>caption</w:t>
-      </w:r>
-      <w:proofErr w:type="spellEnd"/>
-      <w:r>
-        <w:t xml:space="preserve"> de la tabla de servicios, pero </w:t>
-      </w:r>
-      <w:proofErr w:type="spellStart"/>
-      <w:r>
-        <w:t>paracer</w:t>
-      </w:r>
-      <w:proofErr w:type="spellEnd"/>
-      <w:r>
-        <w:t xml:space="preserve"> ser un error de la herramienta por que el texto original es blanco y la misma lo detecta como negro.</w:t>
+        <w:t>También existe a una referencia sobre el caption de la tabla de servicios, pero paracer ser un error de la herramienta por que el texto original es blanco y la misma lo detecta como negro.</w:t>
       </w:r>
     </w:p>
     <w:p>
@@ -382,7 +348,6 @@
         </w:r>
       </w:hyperlink>
       <w:hyperlink r:id="rId16">
-        <w:proofErr w:type="spellStart"/>
         <w:r>
           <w:rPr>
             <w:color w:val="1155CC"/>
@@ -390,7 +355,6 @@
           </w:rPr>
           <w:t>Textise</w:t>
         </w:r>
-        <w:proofErr w:type="spellEnd"/>
       </w:hyperlink>
       <w:r>
         <w:t xml:space="preserve"> para visualizar en modo texto la web que has ido creando a lo largo del curso y comprueba si los textos alternativos son correctos. Realiza los cambios oportunos.</w:t>
@@ -432,7 +396,6 @@
         <w:t xml:space="preserve">Utiliza la herramienta </w:t>
       </w:r>
       <w:hyperlink r:id="rId17">
-        <w:proofErr w:type="spellStart"/>
         <w:r>
           <w:rPr>
             <w:color w:val="1155CC"/>
@@ -440,7 +403,6 @@
           </w:rPr>
           <w:t>Tawdis</w:t>
         </w:r>
-        <w:proofErr w:type="spellEnd"/>
       </w:hyperlink>
       <w:r>
         <w:t xml:space="preserve"> para analizar la accesibilidad de la página web que has creado a lo largo del curso (inicio, servicios, formulario y blog). Explica los errores encontrados (indica su categoría: perceptible, operable, comprensible y robusto), su posible solución y adjunta capturas de pantalla, si fuese necesario. </w:t>
@@ -449,7 +411,7 @@
     <w:p>
       <w:r>
         <w:pict>
-          <v:shape id="_x0000_i1033" type="#_x0000_t75" style="width:481.55pt;height:117.7pt">
+          <v:shape id="_x0000_i1025" type="#_x0000_t75" style="width:481.5pt;height:117.75pt">
             <v:imagedata r:id="rId18" o:title="Tawdis_idioma"/>
           </v:shape>
         </w:pict>
@@ -458,23 +420,7 @@
     <w:p/>
     <w:p>
       <w:r>
-        <w:t xml:space="preserve">Las páginas que tienen errores de compresión suelen hacer referencia al idioma, esto es debido a que existe un porcentaje importante de texto en la página que no corresponde al abecedario del idioma especificado en la etiqueta HTML (sí la etiqueta pone “es” entra en conflicto con párrafos de </w:t>
-      </w:r>
-      <w:proofErr w:type="spellStart"/>
-      <w:r>
-        <w:t>lorem</w:t>
-      </w:r>
-      <w:proofErr w:type="spellEnd"/>
-      <w:r>
-        <w:t xml:space="preserve"> </w:t>
-      </w:r>
-      <w:proofErr w:type="spellStart"/>
-      <w:r>
-        <w:t>ipsum</w:t>
-      </w:r>
-      <w:proofErr w:type="spellEnd"/>
-      <w:r>
-        <w:t>)</w:t>
+        <w:t>Las páginas que tienen errores de compresión suelen hacer referencia al idioma, esto es debido a que existe un porcentaje importante de texto en la página que no corresponde al abecedario del idioma especificado en la etiqueta HTML (sí la etiqueta pone “es” entra en conflicto con párrafos de lorem ipsum)</w:t>
       </w:r>
     </w:p>
     <w:p/>
@@ -550,46 +496,46 @@
           <w:sz w:val="22"/>
           <w:szCs w:val="22"/>
         </w:rPr>
-        <w:t>no es e</w:t>
-      </w:r>
-      <w:bookmarkStart w:id="7" w:name="_GoBack"/>
-      <w:bookmarkEnd w:id="7"/>
+        <w:t>no es el caso de la página.</w:t>
+      </w:r>
+    </w:p>
+    <w:p>
+      <w:r>
+        <w:t>Faltaba para la coherencia de títulos una etiqueta de tipo H2 pero añadiéndola no ha cambiado el resultado del test.</w:t>
+      </w:r>
+    </w:p>
+    <w:p>
+      <w:r>
+        <w:br w:type="page"/>
+      </w:r>
+    </w:p>
+    <w:p>
+      <w:pPr>
+        <w:pStyle w:val="Ttulo2"/>
+      </w:pPr>
+      <w:r>
+        <w:lastRenderedPageBreak/>
+        <w:t>Actividad 4.3 (2 puntos)</w:t>
+      </w:r>
+    </w:p>
+    <w:p/>
+    <w:p/>
+    <w:p>
       <w:r>
         <w:rPr>
-          <w:sz w:val="22"/>
-          <w:szCs w:val="22"/>
+          <w:noProof/>
         </w:rPr>
-        <w:t>l caso de la página.</w:t>
-      </w:r>
-    </w:p>
-    <w:p>
-      <w:r>
-        <w:t xml:space="preserve">Faltaba para la coherencia de títulos una etiqueta de tipo </w:t>
-      </w:r>
-      <w:proofErr w:type="gramStart"/>
-      <w:r>
-        <w:t>H2</w:t>
-      </w:r>
-      <w:proofErr w:type="gramEnd"/>
-      <w:r>
-        <w:t xml:space="preserve"> pero añadiéndola no ha cambiado el resultado del test.</w:t>
-      </w:r>
-    </w:p>
-    <w:p>
-      <w:pPr>
-        <w:pStyle w:val="Ttulo2"/>
-      </w:pPr>
-      <w:r>
-        <w:t>Actividad 4.3 (2 puntos)</w:t>
-      </w:r>
-    </w:p>
-    <w:p/>
-    <w:p>
+        <w:pict>
+          <v:shape id="_x0000_s1037" type="#_x0000_t75" style="position:absolute;margin-left:.35pt;margin-top:36.5pt;width:482.25pt;height:382.5pt;z-index:251670528;mso-position-horizontal-relative:text;mso-position-vertical-relative:text;mso-width-relative:page;mso-height-relative:page">
+            <v:imagedata r:id="rId20" o:title="cynt"/>
+            <w10:wrap type="square"/>
+          </v:shape>
+        </w:pict>
+      </w:r>
       <w:r>
         <w:t xml:space="preserve">Analiza la accesibilidad de tu sitio web mediante la herramienta </w:t>
       </w:r>
-      <w:hyperlink r:id="rId20">
-        <w:proofErr w:type="spellStart"/>
+      <w:hyperlink r:id="rId21">
         <w:r>
           <w:rPr>
             <w:color w:val="1155CC"/>
@@ -597,7 +543,6 @@
           </w:rPr>
           <w:t>Cynthiasays</w:t>
         </w:r>
-        <w:proofErr w:type="spellEnd"/>
       </w:hyperlink>
       <w:r>
         <w:t xml:space="preserve">. Explica los errores encontrados, su posible solución y adjunta capturas de pantalla, si fuese necesario. </w:t>
@@ -605,46 +550,35 @@
     </w:p>
     <w:p/>
     <w:p>
+      <w:r>
+        <w:t>Los errores (marcados con una X roja) hacen referencia a la falta de diferentes atributos en el video de la página. El que se encuentra colocado mediante un iframe, es el propio marco el que devuelve varios errores, como es normal en este tipo de etiquetas, mientras que el video añadido con la etiqueta &lt;video&gt; devuelve errores por no contener subtítulos y ocultar sus controles.</w:t>
+      </w:r>
+    </w:p>
+    <w:p/>
+    <w:p>
+      <w:r>
+        <w:t>También hay un error al existir elementos tipo input (los controladores para el vídeo) sin un LABEL  ni TITLES asociado a él.</w:t>
+      </w:r>
+    </w:p>
+    <w:p>
+      <w:r>
+        <w:br w:type="page"/>
+      </w:r>
+    </w:p>
+    <w:p>
       <w:pPr>
         <w:pStyle w:val="Ttulo2"/>
       </w:pPr>
-      <w:bookmarkStart w:id="8" w:name="_61qo8rxg23ir" w:colFirst="0" w:colLast="0"/>
-      <w:bookmarkEnd w:id="8"/>
-      <w:r>
+      <w:bookmarkStart w:id="7" w:name="_61qo8rxg23ir" w:colFirst="0" w:colLast="0"/>
+      <w:bookmarkEnd w:id="7"/>
+      <w:r>
+        <w:lastRenderedPageBreak/>
         <w:t>Actividad 4.4 (1 punto)</w:t>
       </w:r>
     </w:p>
     <w:p>
       <w:r>
-        <w:t xml:space="preserve">Como hemos visto, </w:t>
-      </w:r>
-      <w:proofErr w:type="spellStart"/>
-      <w:r>
-        <w:t>Bootstrap</w:t>
-      </w:r>
-      <w:proofErr w:type="spellEnd"/>
-      <w:r>
-        <w:t xml:space="preserve"> nos ayuda a que nuestros sitios web sean accesibles incluyendo en los ejemplos de código los elementos y atributos HTML recomendados para conseguir aplicaciones accesibles. Analiza la página web que creaste en la práctica de </w:t>
-      </w:r>
-      <w:proofErr w:type="spellStart"/>
-      <w:r>
-        <w:t>Bootstrap</w:t>
-      </w:r>
-      <w:proofErr w:type="spellEnd"/>
-      <w:r>
-        <w:t xml:space="preserve"> y </w:t>
-      </w:r>
-      <w:r>
-        <w:lastRenderedPageBreak/>
-        <w:t>encuentra los atributos WAI-ARIA utilizados. Fíjate, por ejemplo, en los atributos role y aria-</w:t>
-      </w:r>
-      <w:proofErr w:type="spellStart"/>
-      <w:r>
-        <w:t>hidden</w:t>
-      </w:r>
-      <w:proofErr w:type="spellEnd"/>
-      <w:r>
-        <w:t>. Explica por qué se han utilizado esos atributos.</w:t>
+        <w:t>Como hemos visto, Bootstrap nos ayuda a que nuestros sitios web sean accesibles incluyendo en los ejemplos de código los elementos y atributos HTML recomendados para conseguir aplicaciones accesibles. Analiza la página web que creaste en la práctica de Bootstrap y encuentra los atributos WAI-ARIA utilizados. Fíjate, por ejemplo, en los atributos role y aria-hidden. Explica por qué se han utilizado esos atributos.</w:t>
       </w:r>
     </w:p>
     <w:p>
@@ -653,7 +587,7 @@
       </w:r>
     </w:p>
     <w:p>
-      <w:hyperlink r:id="rId21">
+      <w:hyperlink r:id="rId22">
         <w:r>
           <w:rPr>
             <w:color w:val="1155CC"/>
@@ -664,7 +598,7 @@
       </w:hyperlink>
     </w:p>
     <w:p>
-      <w:hyperlink r:id="rId22">
+      <w:hyperlink r:id="rId23">
         <w:r>
           <w:rPr>
             <w:color w:val="1155CC"/>
@@ -675,7 +609,7 @@
       </w:hyperlink>
     </w:p>
     <w:p>
-      <w:hyperlink r:id="rId23">
+      <w:hyperlink r:id="rId24">
         <w:r>
           <w:rPr>
             <w:color w:val="1155CC"/>
@@ -686,7 +620,7 @@
       </w:hyperlink>
     </w:p>
     <w:p>
-      <w:hyperlink r:id="rId24">
+      <w:hyperlink r:id="rId25">
         <w:r>
           <w:rPr>
             <w:color w:val="1155CC"/>
@@ -697,7 +631,7 @@
       </w:hyperlink>
     </w:p>
     <w:p>
-      <w:hyperlink r:id="rId25">
+      <w:hyperlink r:id="rId26">
         <w:r>
           <w:rPr>
             <w:color w:val="1155CC"/>
@@ -713,88 +647,161 @@
       <w:pPr>
         <w:pStyle w:val="Ttulo2"/>
       </w:pPr>
-      <w:bookmarkStart w:id="9" w:name="_jucocaayy0q2" w:colFirst="0" w:colLast="0"/>
+      <w:bookmarkStart w:id="8" w:name="_jucocaayy0q2" w:colFirst="0" w:colLast="0"/>
+      <w:bookmarkEnd w:id="8"/>
+      <w:r>
+        <w:t>Actividad 5.1 (3 puntos)</w:t>
+      </w:r>
+    </w:p>
+    <w:p/>
+    <w:p>
+      <w:pPr>
+        <w:rPr>
+          <w:b/>
+          <w:sz w:val="24"/>
+        </w:rPr>
+      </w:pPr>
+      <w:r>
+        <w:rPr>
+          <w:b/>
+          <w:sz w:val="24"/>
+        </w:rPr>
+        <w:t>Se han corregido/ añadido los siguientes elementos</w:t>
+      </w:r>
+      <w:r>
+        <w:rPr>
+          <w:b/>
+          <w:sz w:val="24"/>
+        </w:rPr>
+        <w:t xml:space="preserve"> a las páginas web</w:t>
+      </w:r>
+      <w:bookmarkStart w:id="9" w:name="_GoBack"/>
       <w:bookmarkEnd w:id="9"/>
       <w:r>
-        <w:t>Actividad 5.1 (3 puntos)</w:t>
+        <w:rPr>
+          <w:b/>
+          <w:sz w:val="24"/>
+        </w:rPr>
+        <w:t>:</w:t>
       </w:r>
     </w:p>
     <w:p/>
     <w:p>
-      <w:r>
-        <w:t>Corrige los errores de accesibilidad encontrados en los puntos 4.2 y 4.3. Añade el símbolo correspondiente de accesibilidad según el nivel de conformidad alcanzado.</w:t>
+      <w:pPr>
+        <w:pStyle w:val="Prrafodelista"/>
+        <w:numPr>
+          <w:ilvl w:val="0"/>
+          <w:numId w:val="5"/>
+        </w:numPr>
+      </w:pPr>
+      <w:r>
+        <w:t>Por error en los contrastes se ha cambiado el estilo de color #248f16 al #2ba81a</w:t>
+      </w:r>
+    </w:p>
+    <w:p>
+      <w:pPr>
+        <w:pStyle w:val="Prrafodelista"/>
+        <w:numPr>
+          <w:ilvl w:val="0"/>
+          <w:numId w:val="5"/>
+        </w:numPr>
+      </w:pPr>
+      <w:r>
+        <w:t>El texto relativo al caption en la página de servicios ahora es blanco para mejorar el contraste</w:t>
+      </w:r>
+    </w:p>
+    <w:p>
+      <w:pPr>
+        <w:pStyle w:val="Prrafodelista"/>
+        <w:numPr>
+          <w:ilvl w:val="0"/>
+          <w:numId w:val="5"/>
+        </w:numPr>
+      </w:pPr>
+      <w:r>
+        <w:t>Los iconos de las redes sociales ahora tienen un atributo alt correcto</w:t>
+      </w:r>
+    </w:p>
+    <w:p>
+      <w:pPr>
+        <w:pStyle w:val="Prrafodelista"/>
+        <w:numPr>
+          <w:ilvl w:val="0"/>
+          <w:numId w:val="5"/>
+        </w:numPr>
+      </w:pPr>
+      <w:r>
+        <w:t>El logo de la página ahora tiene un alt correcto que emula el título de la página</w:t>
+      </w:r>
+    </w:p>
+    <w:p>
+      <w:pPr>
+        <w:pStyle w:val="Prrafodelista"/>
+        <w:numPr>
+          <w:ilvl w:val="0"/>
+          <w:numId w:val="5"/>
+        </w:numPr>
+      </w:pPr>
+      <w:r>
+        <w:t>Se han quitado los alt de imágenes decorativas en la página de servicios</w:t>
+      </w:r>
+    </w:p>
+    <w:p>
+      <w:pPr>
+        <w:pStyle w:val="Prrafodelista"/>
+        <w:numPr>
+          <w:ilvl w:val="0"/>
+          <w:numId w:val="5"/>
+        </w:numPr>
+      </w:pPr>
+      <w:r>
+        <w:t>Se ha añadido un alt correcto al gif de la página blog</w:t>
+      </w:r>
+    </w:p>
+    <w:p>
+      <w:pPr>
+        <w:pStyle w:val="Prrafodelista"/>
+        <w:numPr>
+          <w:ilvl w:val="0"/>
+          <w:numId w:val="5"/>
+        </w:numPr>
+      </w:pPr>
+      <w:r>
+        <w:t>Tanto los textos como las etiquetas de idioma todas apuntan al mismo idioma, el español (ha habido que quitar los textos en lorem ipsum)</w:t>
+      </w:r>
+    </w:p>
+    <w:p>
+      <w:pPr>
+        <w:pStyle w:val="Prrafodelista"/>
+        <w:numPr>
+          <w:ilvl w:val="0"/>
+          <w:numId w:val="5"/>
+        </w:numPr>
+      </w:pPr>
+      <w:r>
+        <w:t>Se ha añadido una etiqueta de tipo h2 en la página del blog para mejorar la coherencia entre títulos</w:t>
+      </w:r>
+    </w:p>
+    <w:p>
+      <w:pPr>
+        <w:pStyle w:val="Prrafodelista"/>
+        <w:numPr>
+          <w:ilvl w:val="0"/>
+          <w:numId w:val="5"/>
+        </w:numPr>
+      </w:pPr>
+      <w:r>
+        <w:t>Se ha añidado el atributo title a los inputs de que hacen las veces de controladores del video en la página del blog</w:t>
       </w:r>
     </w:p>
     <w:p/>
-    <w:p>
-      <w:r>
-        <w:t xml:space="preserve">Puedes guiarte según las pautas de accesibilidad del siguiente enlace: </w:t>
-      </w:r>
-      <w:hyperlink r:id="rId26" w:anchor="guidelines">
-        <w:r>
-          <w:rPr>
-            <w:color w:val="1155CC"/>
-            <w:u w:val="single"/>
-          </w:rPr>
-          <w:t>http://sidar.org/traducciones/wcag20/es/#guidelines</w:t>
-        </w:r>
-      </w:hyperlink>
-    </w:p>
-    <w:p/>
-    <w:p>
-      <w:r>
-        <w:t xml:space="preserve">Te puede interesar ver estas webs: </w:t>
-      </w:r>
-    </w:p>
-    <w:p>
-      <w:hyperlink r:id="rId27">
-        <w:r>
-          <w:rPr>
-            <w:color w:val="1155CC"/>
-            <w:u w:val="single"/>
-          </w:rPr>
-          <w:t>http://accesibilidadweb.dlsi.ua.es/?menu=ej-errorestipicos</w:t>
-        </w:r>
-      </w:hyperlink>
-      <w:r>
-        <w:t>.</w:t>
-      </w:r>
-    </w:p>
-    <w:p>
-      <w:hyperlink r:id="rId28">
-        <w:r>
-          <w:rPr>
-            <w:color w:val="1155CC"/>
-            <w:u w:val="single"/>
-          </w:rPr>
-          <w:t>http://accesibilidadweb.es/video-ejemplos-de-problemas-de-accesibilidad</w:t>
-        </w:r>
-      </w:hyperlink>
-    </w:p>
-    <w:p>
-      <w:hyperlink r:id="rId29">
-        <w:r>
-          <w:rPr>
-            <w:color w:val="1155CC"/>
-            <w:u w:val="single"/>
-          </w:rPr>
-          <w:t>http://accesibilidadweb.dlsi.ua.es/?menu=guiabreve</w:t>
-        </w:r>
-      </w:hyperlink>
-    </w:p>
-    <w:p/>
-    <w:p>
-      <w:r>
-        <w:t>*Presta atención a la tabla del apartado servicios, al formulario del apartado contacto, a los encabezados y a los enlaces.</w:t>
-      </w:r>
-    </w:p>
     <w:p/>
     <w:p/>
     <w:sectPr>
-      <w:headerReference w:type="default" r:id="rId30"/>
-      <w:footerReference w:type="default" r:id="rId31"/>
-      <w:headerReference w:type="first" r:id="rId32"/>
-      <w:footerReference w:type="first" r:id="rId33"/>
+      <w:headerReference w:type="default" r:id="rId27"/>
+      <w:footerReference w:type="default" r:id="rId28"/>
+      <w:headerReference w:type="first" r:id="rId29"/>
+      <w:footerReference w:type="first" r:id="rId30"/>
       <w:pgSz w:w="11909" w:h="16834"/>
       <w:pgMar w:top="1133" w:right="1133" w:bottom="1133" w:left="1133" w:header="720" w:footer="720" w:gutter="0"/>
       <w:pgNumType w:start="1"/>
@@ -871,15 +878,7 @@
 <w:hdr xmlns:wpc="http://schemas.microsoft.com/office/word/2010/wordprocessingCanvas" xmlns:cx="http://schemas.microsoft.com/office/drawing/2014/chartex" xmlns:mc="http://schemas.openxmlformats.org/markup-compatibility/2006" xmlns:o="urn:schemas-microsoft-com:office:office" xmlns:r="http://schemas.openxmlformats.org/officeDocument/2006/relationships" xmlns:m="http://schemas.openxmlformats.org/officeDocument/2006/math" xmlns:v="urn:schemas-microsoft-com:vml" xmlns:wp14="http://schemas.microsoft.com/office/word/2010/wordprocessingDrawing" xmlns:wp="http://schemas.openxmlformats.org/drawingml/2006/wordprocessingDrawing" xmlns:w10="urn:schemas-microsoft-com:office:word" xmlns:w="http://schemas.openxmlformats.org/wordprocessingml/2006/main" xmlns:w14="http://schemas.microsoft.com/office/word/2010/wordml" xmlns:w15="http://schemas.microsoft.com/office/word/2012/wordml" xmlns:w16se="http://schemas.microsoft.com/office/word/2015/wordml/symex" xmlns:wpg="http://schemas.microsoft.com/office/word/2010/wordprocessingGroup" xmlns:wpi="http://schemas.microsoft.com/office/word/2010/wordprocessingInk" xmlns:wne="http://schemas.microsoft.com/office/word/2006/wordml" xmlns:wps="http://schemas.microsoft.com/office/word/2010/wordprocessingShape" mc:Ignorable="w14 w15 w16se wp14">
   <w:p>
     <w:r>
-      <w:t xml:space="preserve">UD7. Plantillas y </w:t>
-    </w:r>
-    <w:proofErr w:type="spellStart"/>
-    <w:r>
-      <w:t>frameworks</w:t>
-    </w:r>
-    <w:proofErr w:type="spellEnd"/>
-    <w:r>
-      <w:t xml:space="preserve"> de desarrollo</w:t>
+      <w:t>UD7. Plantillas y frameworks de desarrollo</w:t>
     </w:r>
   </w:p>
   <w:p/>
@@ -1106,6 +1105,119 @@
     </w:lvl>
   </w:abstractNum>
   <w:abstractNum w:abstractNumId="1" w15:restartNumberingAfterBreak="0">
+    <w:nsid w:val="42380DCF"/>
+    <w:multiLevelType w:val="hybridMultilevel"/>
+    <w:tmpl w:val="C17409A0"/>
+    <w:lvl w:ilvl="0" w:tplc="040A0001">
+      <w:start w:val="1"/>
+      <w:numFmt w:val="bullet"/>
+      <w:lvlText w:val=""/>
+      <w:lvlJc w:val="left"/>
+      <w:pPr>
+        <w:ind w:left="720" w:hanging="360"/>
+      </w:pPr>
+      <w:rPr>
+        <w:rFonts w:ascii="Symbol" w:hAnsi="Symbol" w:hint="default"/>
+      </w:rPr>
+    </w:lvl>
+    <w:lvl w:ilvl="1" w:tplc="040A0003" w:tentative="1">
+      <w:start w:val="1"/>
+      <w:numFmt w:val="bullet"/>
+      <w:lvlText w:val="o"/>
+      <w:lvlJc w:val="left"/>
+      <w:pPr>
+        <w:ind w:left="1440" w:hanging="360"/>
+      </w:pPr>
+      <w:rPr>
+        <w:rFonts w:ascii="Courier New" w:hAnsi="Courier New" w:cs="Courier New" w:hint="default"/>
+      </w:rPr>
+    </w:lvl>
+    <w:lvl w:ilvl="2" w:tplc="040A0005" w:tentative="1">
+      <w:start w:val="1"/>
+      <w:numFmt w:val="bullet"/>
+      <w:lvlText w:val=""/>
+      <w:lvlJc w:val="left"/>
+      <w:pPr>
+        <w:ind w:left="2160" w:hanging="360"/>
+      </w:pPr>
+      <w:rPr>
+        <w:rFonts w:ascii="Wingdings" w:hAnsi="Wingdings" w:hint="default"/>
+      </w:rPr>
+    </w:lvl>
+    <w:lvl w:ilvl="3" w:tplc="040A0001" w:tentative="1">
+      <w:start w:val="1"/>
+      <w:numFmt w:val="bullet"/>
+      <w:lvlText w:val=""/>
+      <w:lvlJc w:val="left"/>
+      <w:pPr>
+        <w:ind w:left="2880" w:hanging="360"/>
+      </w:pPr>
+      <w:rPr>
+        <w:rFonts w:ascii="Symbol" w:hAnsi="Symbol" w:hint="default"/>
+      </w:rPr>
+    </w:lvl>
+    <w:lvl w:ilvl="4" w:tplc="040A0003" w:tentative="1">
+      <w:start w:val="1"/>
+      <w:numFmt w:val="bullet"/>
+      <w:lvlText w:val="o"/>
+      <w:lvlJc w:val="left"/>
+      <w:pPr>
+        <w:ind w:left="3600" w:hanging="360"/>
+      </w:pPr>
+      <w:rPr>
+        <w:rFonts w:ascii="Courier New" w:hAnsi="Courier New" w:cs="Courier New" w:hint="default"/>
+      </w:rPr>
+    </w:lvl>
+    <w:lvl w:ilvl="5" w:tplc="040A0005" w:tentative="1">
+      <w:start w:val="1"/>
+      <w:numFmt w:val="bullet"/>
+      <w:lvlText w:val=""/>
+      <w:lvlJc w:val="left"/>
+      <w:pPr>
+        <w:ind w:left="4320" w:hanging="360"/>
+      </w:pPr>
+      <w:rPr>
+        <w:rFonts w:ascii="Wingdings" w:hAnsi="Wingdings" w:hint="default"/>
+      </w:rPr>
+    </w:lvl>
+    <w:lvl w:ilvl="6" w:tplc="040A0001" w:tentative="1">
+      <w:start w:val="1"/>
+      <w:numFmt w:val="bullet"/>
+      <w:lvlText w:val=""/>
+      <w:lvlJc w:val="left"/>
+      <w:pPr>
+        <w:ind w:left="5040" w:hanging="360"/>
+      </w:pPr>
+      <w:rPr>
+        <w:rFonts w:ascii="Symbol" w:hAnsi="Symbol" w:hint="default"/>
+      </w:rPr>
+    </w:lvl>
+    <w:lvl w:ilvl="7" w:tplc="040A0003" w:tentative="1">
+      <w:start w:val="1"/>
+      <w:numFmt w:val="bullet"/>
+      <w:lvlText w:val="o"/>
+      <w:lvlJc w:val="left"/>
+      <w:pPr>
+        <w:ind w:left="5760" w:hanging="360"/>
+      </w:pPr>
+      <w:rPr>
+        <w:rFonts w:ascii="Courier New" w:hAnsi="Courier New" w:cs="Courier New" w:hint="default"/>
+      </w:rPr>
+    </w:lvl>
+    <w:lvl w:ilvl="8" w:tplc="040A0005" w:tentative="1">
+      <w:start w:val="1"/>
+      <w:numFmt w:val="bullet"/>
+      <w:lvlText w:val=""/>
+      <w:lvlJc w:val="left"/>
+      <w:pPr>
+        <w:ind w:left="6480" w:hanging="360"/>
+      </w:pPr>
+      <w:rPr>
+        <w:rFonts w:ascii="Wingdings" w:hAnsi="Wingdings" w:hint="default"/>
+      </w:rPr>
+    </w:lvl>
+  </w:abstractNum>
+  <w:abstractNum w:abstractNumId="2" w15:restartNumberingAfterBreak="0">
     <w:nsid w:val="4A32316A"/>
     <w:multiLevelType w:val="multilevel"/>
     <w:tmpl w:val="FC2E18B0"/>
@@ -1221,7 +1333,7 @@
       </w:rPr>
     </w:lvl>
   </w:abstractNum>
-  <w:abstractNum w:abstractNumId="2" w15:restartNumberingAfterBreak="0">
+  <w:abstractNum w:abstractNumId="3" w15:restartNumberingAfterBreak="0">
     <w:nsid w:val="6FFC5892"/>
     <w:multiLevelType w:val="multilevel"/>
     <w:tmpl w:val="35A0C6D0"/>
@@ -1334,7 +1446,7 @@
       </w:rPr>
     </w:lvl>
   </w:abstractNum>
-  <w:abstractNum w:abstractNumId="3" w15:restartNumberingAfterBreak="0">
+  <w:abstractNum w:abstractNumId="4" w15:restartNumberingAfterBreak="0">
     <w:nsid w:val="75434D77"/>
     <w:multiLevelType w:val="multilevel"/>
     <w:tmpl w:val="4432B8E4"/>
@@ -1451,16 +1563,19 @@
     </w:lvl>
   </w:abstractNum>
   <w:num w:numId="1">
-    <w:abstractNumId w:val="2"/>
+    <w:abstractNumId w:val="3"/>
   </w:num>
   <w:num w:numId="2">
-    <w:abstractNumId w:val="1"/>
+    <w:abstractNumId w:val="2"/>
   </w:num>
   <w:num w:numId="3">
     <w:abstractNumId w:val="0"/>
   </w:num>
   <w:num w:numId="4">
-    <w:abstractNumId w:val="3"/>
+    <w:abstractNumId w:val="4"/>
+  </w:num>
+  <w:num w:numId="5">
+    <w:abstractNumId w:val="1"/>
   </w:num>
 </w:numbering>
 </file>
@@ -2016,6 +2131,17 @@
       <w:szCs w:val="30"/>
     </w:rPr>
   </w:style>
+  <w:style w:type="paragraph" w:styleId="Prrafodelista">
+    <w:name w:val="List Paragraph"/>
+    <w:basedOn w:val="Normal"/>
+    <w:uiPriority w:val="34"/>
+    <w:qFormat/>
+    <w:rsid w:val="005F6215"/>
+    <w:pPr>
+      <w:ind w:left="720"/>
+      <w:contextualSpacing/>
+    </w:pPr>
+  </w:style>
 </w:styles>
 </file>
 

--- a/UD9. Diseño de webs accesibles.docx
+++ b/UD9. Diseño de webs accesibles.docx
@@ -70,13 +70,31 @@
         </w:r>
       </w:hyperlink>
       <w:hyperlink r:id="rId8">
+        <w:proofErr w:type="spellStart"/>
         <w:r>
           <w:rPr>
             <w:color w:val="1155CC"/>
             <w:u w:val="single"/>
           </w:rPr>
-          <w:t>Contrast Checker</w:t>
+          <w:t>Contrast</w:t>
         </w:r>
+        <w:proofErr w:type="spellEnd"/>
+        <w:r>
+          <w:rPr>
+            <w:color w:val="1155CC"/>
+            <w:u w:val="single"/>
+          </w:rPr>
+          <w:t xml:space="preserve"> </w:t>
+        </w:r>
+        <w:proofErr w:type="spellStart"/>
+        <w:r>
+          <w:rPr>
+            <w:color w:val="1155CC"/>
+            <w:u w:val="single"/>
+          </w:rPr>
+          <w:t>Checker</w:t>
+        </w:r>
+        <w:proofErr w:type="spellEnd"/>
       </w:hyperlink>
       <w:r>
         <w:t xml:space="preserve"> o </w:t>
@@ -235,7 +253,23 @@
         </w:pict>
       </w:r>
       <w:r>
-        <w:t>También existe a una referencia sobre el caption de la tabla de servicios, pero paracer ser un error de la herramienta por que el texto original es blanco y la misma lo detecta como negro.</w:t>
+        <w:t xml:space="preserve">También existe a una referencia sobre el </w:t>
+      </w:r>
+      <w:proofErr w:type="spellStart"/>
+      <w:r>
+        <w:t>caption</w:t>
+      </w:r>
+      <w:proofErr w:type="spellEnd"/>
+      <w:r>
+        <w:t xml:space="preserve"> de la tabla de servicios, pero </w:t>
+      </w:r>
+      <w:proofErr w:type="spellStart"/>
+      <w:r>
+        <w:t>paracer</w:t>
+      </w:r>
+      <w:proofErr w:type="spellEnd"/>
+      <w:r>
+        <w:t xml:space="preserve"> ser un error de la herramienta por que el texto original es blanco y la misma lo detecta como negro.</w:t>
       </w:r>
     </w:p>
     <w:p>
@@ -348,6 +382,7 @@
         </w:r>
       </w:hyperlink>
       <w:hyperlink r:id="rId16">
+        <w:proofErr w:type="spellStart"/>
         <w:r>
           <w:rPr>
             <w:color w:val="1155CC"/>
@@ -355,6 +390,7 @@
           </w:rPr>
           <w:t>Textise</w:t>
         </w:r>
+        <w:proofErr w:type="spellEnd"/>
       </w:hyperlink>
       <w:r>
         <w:t xml:space="preserve"> para visualizar en modo texto la web que has ido creando a lo largo del curso y comprueba si los textos alternativos son correctos. Realiza los cambios oportunos.</w:t>
@@ -396,6 +432,7 @@
         <w:t xml:space="preserve">Utiliza la herramienta </w:t>
       </w:r>
       <w:hyperlink r:id="rId17">
+        <w:proofErr w:type="spellStart"/>
         <w:r>
           <w:rPr>
             <w:color w:val="1155CC"/>
@@ -403,6 +440,7 @@
           </w:rPr>
           <w:t>Tawdis</w:t>
         </w:r>
+        <w:proofErr w:type="spellEnd"/>
       </w:hyperlink>
       <w:r>
         <w:t xml:space="preserve"> para analizar la accesibilidad de la página web que has creado a lo largo del curso (inicio, servicios, formulario y blog). Explica los errores encontrados (indica su categoría: perceptible, operable, comprensible y robusto), su posible solución y adjunta capturas de pantalla, si fuese necesario. </w:t>
@@ -420,7 +458,23 @@
     <w:p/>
     <w:p>
       <w:r>
-        <w:t>Las páginas que tienen errores de compresión suelen hacer referencia al idioma, esto es debido a que existe un porcentaje importante de texto en la página que no corresponde al abecedario del idioma especificado en la etiqueta HTML (sí la etiqueta pone “es” entra en conflicto con párrafos de lorem ipsum)</w:t>
+        <w:t xml:space="preserve">Las páginas que tienen errores de compresión suelen hacer referencia al idioma, esto es debido a que existe un porcentaje importante de texto en la página que no corresponde al abecedario del idioma especificado en la etiqueta HTML (sí la etiqueta pone “es” entra en conflicto con párrafos de </w:t>
+      </w:r>
+      <w:proofErr w:type="spellStart"/>
+      <w:r>
+        <w:t>lorem</w:t>
+      </w:r>
+      <w:proofErr w:type="spellEnd"/>
+      <w:r>
+        <w:t xml:space="preserve"> </w:t>
+      </w:r>
+      <w:proofErr w:type="spellStart"/>
+      <w:r>
+        <w:t>ipsum</w:t>
+      </w:r>
+      <w:proofErr w:type="spellEnd"/>
+      <w:r>
+        <w:t>)</w:t>
       </w:r>
     </w:p>
     <w:p/>
@@ -501,7 +555,15 @@
     </w:p>
     <w:p>
       <w:r>
-        <w:t>Faltaba para la coherencia de títulos una etiqueta de tipo H2 pero añadiéndola no ha cambiado el resultado del test.</w:t>
+        <w:t xml:space="preserve">Faltaba para la coherencia de títulos una etiqueta de tipo </w:t>
+      </w:r>
+      <w:proofErr w:type="gramStart"/>
+      <w:r>
+        <w:t>H2</w:t>
+      </w:r>
+      <w:proofErr w:type="gramEnd"/>
+      <w:r>
+        <w:t xml:space="preserve"> pero añadiéndola no ha cambiado el resultado del test.</w:t>
       </w:r>
     </w:p>
     <w:p>
@@ -536,6 +598,7 @@
         <w:t xml:space="preserve">Analiza la accesibilidad de tu sitio web mediante la herramienta </w:t>
       </w:r>
       <w:hyperlink r:id="rId21">
+        <w:proofErr w:type="spellStart"/>
         <w:r>
           <w:rPr>
             <w:color w:val="1155CC"/>
@@ -543,6 +606,7 @@
           </w:rPr>
           <w:t>Cynthiasays</w:t>
         </w:r>
+        <w:proofErr w:type="spellEnd"/>
       </w:hyperlink>
       <w:r>
         <w:t xml:space="preserve">. Explica los errores encontrados, su posible solución y adjunta capturas de pantalla, si fuese necesario. </w:t>
@@ -551,13 +615,29 @@
     <w:p/>
     <w:p>
       <w:r>
-        <w:t>Los errores (marcados con una X roja) hacen referencia a la falta de diferentes atributos en el video de la página. El que se encuentra colocado mediante un iframe, es el propio marco el que devuelve varios errores, como es normal en este tipo de etiquetas, mientras que el video añadido con la etiqueta &lt;video&gt; devuelve errores por no contener subtítulos y ocultar sus controles.</w:t>
+        <w:t xml:space="preserve">Los errores (marcados con una X roja) hacen referencia a la falta de diferentes atributos en el video de la página. El que se encuentra colocado mediante un </w:t>
+      </w:r>
+      <w:proofErr w:type="spellStart"/>
+      <w:r>
+        <w:t>iframe</w:t>
+      </w:r>
+      <w:proofErr w:type="spellEnd"/>
+      <w:r>
+        <w:t>, es el propio marco el que devuelve varios errores, como es normal en este tipo de etiquetas, mientras que el video añadido con la etiqueta &lt;video&gt; devuelve errores por no contener subtítulos y ocultar sus controles.</w:t>
       </w:r>
     </w:p>
     <w:p/>
     <w:p>
       <w:r>
-        <w:t>También hay un error al existir elementos tipo input (los controladores para el vídeo) sin un LABEL  ni TITLES asociado a él.</w:t>
+        <w:t xml:space="preserve">También hay un error al existir elementos tipo input (los controladores para el vídeo) sin un </w:t>
+      </w:r>
+      <w:proofErr w:type="gramStart"/>
+      <w:r>
+        <w:t>LABEL  ni</w:t>
+      </w:r>
+      <w:proofErr w:type="gramEnd"/>
+      <w:r>
+        <w:t xml:space="preserve"> TITLES asociado a él.</w:t>
       </w:r>
     </w:p>
     <w:p>
@@ -578,71 +658,83 @@
     </w:p>
     <w:p>
       <w:r>
-        <w:t>Como hemos visto, Bootstrap nos ayuda a que nuestros sitios web sean accesibles incluyendo en los ejemplos de código los elementos y atributos HTML recomendados para conseguir aplicaciones accesibles. Analiza la página web que creaste en la práctica de Bootstrap y encuentra los atributos WAI-ARIA utilizados. Fíjate, por ejemplo, en los atributos role y aria-hidden. Explica por qué se han utilizado esos atributos.</w:t>
-      </w:r>
-    </w:p>
-    <w:p>
-      <w:r>
-        <w:t xml:space="preserve">Te puede interesar ver estas webs: </w:t>
-      </w:r>
-    </w:p>
-    <w:p>
-      <w:hyperlink r:id="rId22">
-        <w:r>
-          <w:rPr>
-            <w:color w:val="1155CC"/>
-            <w:u w:val="single"/>
-          </w:rPr>
-          <w:t>https://www.w3.org/TR/aria-in-html/</w:t>
-        </w:r>
-      </w:hyperlink>
-    </w:p>
-    <w:p>
-      <w:hyperlink r:id="rId23">
-        <w:r>
-          <w:rPr>
-            <w:color w:val="1155CC"/>
-            <w:u w:val="single"/>
-          </w:rPr>
-          <w:t>https://www.ediciones-eni.com/open/mediabook.aspx?idR=82bf10a975d8defafd64bdcf2b089ea6</w:t>
-        </w:r>
-      </w:hyperlink>
-    </w:p>
-    <w:p>
-      <w:hyperlink r:id="rId24">
-        <w:r>
-          <w:rPr>
-            <w:color w:val="1155CC"/>
-            <w:u w:val="single"/>
-          </w:rPr>
-          <w:t>https://uniwebsidad.com/libros/bootstrap-4/capitulo-1/accesibilidad</w:t>
-        </w:r>
-      </w:hyperlink>
-    </w:p>
-    <w:p>
-      <w:hyperlink r:id="rId25">
-        <w:r>
-          <w:rPr>
-            <w:color w:val="1155CC"/>
-            <w:u w:val="single"/>
-          </w:rPr>
-          <w:t>http://riberdis.cedd.net/bitstream/handle/11181/5479/Dise%C3%B1o_Web_accesible_HTML5_y_CSS3_nivel_conformidad_A_pautas_WCAG.pdf</w:t>
-        </w:r>
-      </w:hyperlink>
-    </w:p>
-    <w:p>
-      <w:hyperlink r:id="rId26">
-        <w:r>
-          <w:rPr>
-            <w:color w:val="1155CC"/>
-            <w:u w:val="single"/>
-          </w:rPr>
-          <w:t>https://getbootstrap.com/docs/4.4/getting-started/accessibility/</w:t>
-        </w:r>
-      </w:hyperlink>
+        <w:t xml:space="preserve">Analiza la página web que creaste en la práctica de </w:t>
+      </w:r>
+      <w:proofErr w:type="spellStart"/>
+      <w:r>
+        <w:t>Bootstrap</w:t>
+      </w:r>
+      <w:proofErr w:type="spellEnd"/>
+      <w:r>
+        <w:t xml:space="preserve"> y encuentra los atributos WAI-ARIA utilizados. Fíjate, por ejemplo, en los atributos role y aria-</w:t>
+      </w:r>
+      <w:proofErr w:type="spellStart"/>
+      <w:r>
+        <w:t>hidden</w:t>
+      </w:r>
+      <w:proofErr w:type="spellEnd"/>
+      <w:r>
+        <w:t>. Explica por qué se han utilizado esos atributos.</w:t>
+      </w:r>
     </w:p>
     <w:p/>
+    <w:p>
+      <w:r>
+        <w:t>Aria-</w:t>
+      </w:r>
+      <w:proofErr w:type="spellStart"/>
+      <w:r>
+        <w:t>expanded</w:t>
+      </w:r>
+      <w:proofErr w:type="spellEnd"/>
+      <w:r>
+        <w:t>, aria-</w:t>
+      </w:r>
+      <w:proofErr w:type="spellStart"/>
+      <w:r>
+        <w:t>controls</w:t>
+      </w:r>
+      <w:proofErr w:type="spellEnd"/>
+      <w:r>
+        <w:t xml:space="preserve"> y aria-</w:t>
+      </w:r>
+      <w:proofErr w:type="spellStart"/>
+      <w:r>
+        <w:t>label</w:t>
+      </w:r>
+      <w:proofErr w:type="spellEnd"/>
+      <w:r>
+        <w:t xml:space="preserve"> son los elementos más usados en las prácticas anteriores; todos ellos asignados a etiquetas de tipo &lt;a&gt; o en inputs especiales como el de búsquedas.</w:t>
+      </w:r>
+    </w:p>
     <w:p/>
+    <w:p>
+      <w:r>
+        <w:t xml:space="preserve">El atributo role hace referencia a la utilidad de la etiqueta; por defecto en </w:t>
+      </w:r>
+      <w:proofErr w:type="spellStart"/>
+      <w:r>
+        <w:t>bootstrap</w:t>
+      </w:r>
+      <w:proofErr w:type="spellEnd"/>
+      <w:r>
+        <w:t xml:space="preserve"> los botones vienen con ese atributo para que el usuario especifique el uso del botón en caso de que este no contenga texto para ayudar a la comprensión mediante el uso de herramientas de accesibilidad.</w:t>
+      </w:r>
+    </w:p>
+    <w:p/>
+    <w:p>
+      <w:r>
+        <w:t>Por su parte el atributo aria-</w:t>
+      </w:r>
+      <w:proofErr w:type="spellStart"/>
+      <w:r>
+        <w:t>hidden</w:t>
+      </w:r>
+      <w:proofErr w:type="spellEnd"/>
+      <w:r>
+        <w:t xml:space="preserve"> evita que las herramientas de accesibilidad accedan al elemento en cuestión ya que este carece de importancia y podría entorpecer la comprensión general del documento.</w:t>
+      </w:r>
+    </w:p>
     <w:p>
       <w:pPr>
         <w:pStyle w:val="Ttulo2"/>
@@ -675,8 +767,6 @@
         </w:rPr>
         <w:t xml:space="preserve"> a las páginas web</w:t>
       </w:r>
-      <w:bookmarkStart w:id="9" w:name="_GoBack"/>
-      <w:bookmarkEnd w:id="9"/>
       <w:r>
         <w:rPr>
           <w:b/>
@@ -707,7 +797,15 @@
         </w:numPr>
       </w:pPr>
       <w:r>
-        <w:t>El texto relativo al caption en la página de servicios ahora es blanco para mejorar el contraste</w:t>
+        <w:t xml:space="preserve">El texto relativo al </w:t>
+      </w:r>
+      <w:proofErr w:type="spellStart"/>
+      <w:r>
+        <w:t>caption</w:t>
+      </w:r>
+      <w:proofErr w:type="spellEnd"/>
+      <w:r>
+        <w:t xml:space="preserve"> en la página de servicios ahora es blanco para mejorar el contraste</w:t>
       </w:r>
     </w:p>
     <w:p>
@@ -719,7 +817,15 @@
         </w:numPr>
       </w:pPr>
       <w:r>
-        <w:t>Los iconos de las redes sociales ahora tienen un atributo alt correcto</w:t>
+        <w:t xml:space="preserve">Los iconos de las redes sociales ahora tienen un atributo </w:t>
+      </w:r>
+      <w:proofErr w:type="spellStart"/>
+      <w:r>
+        <w:t>alt</w:t>
+      </w:r>
+      <w:proofErr w:type="spellEnd"/>
+      <w:r>
+        <w:t xml:space="preserve"> correcto</w:t>
       </w:r>
     </w:p>
     <w:p>
@@ -731,7 +837,15 @@
         </w:numPr>
       </w:pPr>
       <w:r>
-        <w:t>El logo de la página ahora tiene un alt correcto que emula el título de la página</w:t>
+        <w:t xml:space="preserve">El logo de la página ahora tiene un </w:t>
+      </w:r>
+      <w:proofErr w:type="spellStart"/>
+      <w:r>
+        <w:t>alt</w:t>
+      </w:r>
+      <w:proofErr w:type="spellEnd"/>
+      <w:r>
+        <w:t xml:space="preserve"> correcto que emula el título de la página</w:t>
       </w:r>
     </w:p>
     <w:p>
@@ -743,7 +857,15 @@
         </w:numPr>
       </w:pPr>
       <w:r>
-        <w:t>Se han quitado los alt de imágenes decorativas en la página de servicios</w:t>
+        <w:t xml:space="preserve">Se han quitado los </w:t>
+      </w:r>
+      <w:proofErr w:type="spellStart"/>
+      <w:r>
+        <w:t>alt</w:t>
+      </w:r>
+      <w:proofErr w:type="spellEnd"/>
+      <w:r>
+        <w:t xml:space="preserve"> de imágenes decorativas en la página de servicios</w:t>
       </w:r>
     </w:p>
     <w:p>
@@ -755,7 +877,23 @@
         </w:numPr>
       </w:pPr>
       <w:r>
-        <w:t>Se ha añadido un alt correcto al gif de la página blog</w:t>
+        <w:t xml:space="preserve">Se ha añadido un </w:t>
+      </w:r>
+      <w:proofErr w:type="spellStart"/>
+      <w:r>
+        <w:t>alt</w:t>
+      </w:r>
+      <w:proofErr w:type="spellEnd"/>
+      <w:r>
+        <w:t xml:space="preserve"> correcto al </w:t>
+      </w:r>
+      <w:proofErr w:type="spellStart"/>
+      <w:r>
+        <w:t>gif</w:t>
+      </w:r>
+      <w:proofErr w:type="spellEnd"/>
+      <w:r>
+        <w:t xml:space="preserve"> de la página blog</w:t>
       </w:r>
     </w:p>
     <w:p>
@@ -767,7 +905,28 @@
         </w:numPr>
       </w:pPr>
       <w:r>
-        <w:t>Tanto los textos como las etiquetas de idioma todas apuntan al mismo idioma, el español (ha habido que quitar los textos en lorem ipsum)</w:t>
+        <w:t>Tanto los textos como las etiquetas de idi</w:t>
+      </w:r>
+      <w:bookmarkStart w:id="9" w:name="_GoBack"/>
+      <w:bookmarkEnd w:id="9"/>
+      <w:r>
+        <w:t xml:space="preserve">oma todas apuntan al mismo idioma, el español (ha habido que quitar los textos en </w:t>
+      </w:r>
+      <w:proofErr w:type="spellStart"/>
+      <w:r>
+        <w:t>lorem</w:t>
+      </w:r>
+      <w:proofErr w:type="spellEnd"/>
+      <w:r>
+        <w:t xml:space="preserve"> </w:t>
+      </w:r>
+      <w:proofErr w:type="spellStart"/>
+      <w:r>
+        <w:t>ipsum</w:t>
+      </w:r>
+      <w:proofErr w:type="spellEnd"/>
+      <w:r>
+        <w:t>)</w:t>
       </w:r>
     </w:p>
     <w:p>
@@ -791,17 +950,34 @@
         </w:numPr>
       </w:pPr>
       <w:r>
-        <w:t>Se ha añidado el atributo title a los inputs de que hacen las veces de controladores del video en la página del blog</w:t>
+        <w:t>Se ha aña</w:t>
+      </w:r>
+      <w:r>
+        <w:t>d</w:t>
+      </w:r>
+      <w:r>
+        <w:t>i</w:t>
+      </w:r>
+      <w:r>
+        <w:t xml:space="preserve">do el atributo </w:t>
+      </w:r>
+      <w:proofErr w:type="spellStart"/>
+      <w:r>
+        <w:t>title</w:t>
+      </w:r>
+      <w:proofErr w:type="spellEnd"/>
+      <w:r>
+        <w:t xml:space="preserve"> a los inputs de que hacen las veces de controladores del video en la página del blog</w:t>
       </w:r>
     </w:p>
     <w:p/>
     <w:p/>
     <w:p/>
     <w:sectPr>
-      <w:headerReference w:type="default" r:id="rId27"/>
-      <w:footerReference w:type="default" r:id="rId28"/>
-      <w:headerReference w:type="first" r:id="rId29"/>
-      <w:footerReference w:type="first" r:id="rId30"/>
+      <w:headerReference w:type="default" r:id="rId22"/>
+      <w:footerReference w:type="default" r:id="rId23"/>
+      <w:headerReference w:type="first" r:id="rId24"/>
+      <w:footerReference w:type="first" r:id="rId25"/>
       <w:pgSz w:w="11909" w:h="16834"/>
       <w:pgMar w:top="1133" w:right="1133" w:bottom="1133" w:left="1133" w:header="720" w:footer="720" w:gutter="0"/>
       <w:pgNumType w:start="1"/>
@@ -878,7 +1054,15 @@
 <w:hdr xmlns:wpc="http://schemas.microsoft.com/office/word/2010/wordprocessingCanvas" xmlns:cx="http://schemas.microsoft.com/office/drawing/2014/chartex" xmlns:mc="http://schemas.openxmlformats.org/markup-compatibility/2006" xmlns:o="urn:schemas-microsoft-com:office:office" xmlns:r="http://schemas.openxmlformats.org/officeDocument/2006/relationships" xmlns:m="http://schemas.openxmlformats.org/officeDocument/2006/math" xmlns:v="urn:schemas-microsoft-com:vml" xmlns:wp14="http://schemas.microsoft.com/office/word/2010/wordprocessingDrawing" xmlns:wp="http://schemas.openxmlformats.org/drawingml/2006/wordprocessingDrawing" xmlns:w10="urn:schemas-microsoft-com:office:word" xmlns:w="http://schemas.openxmlformats.org/wordprocessingml/2006/main" xmlns:w14="http://schemas.microsoft.com/office/word/2010/wordml" xmlns:w15="http://schemas.microsoft.com/office/word/2012/wordml" xmlns:w16se="http://schemas.microsoft.com/office/word/2015/wordml/symex" xmlns:wpg="http://schemas.microsoft.com/office/word/2010/wordprocessingGroup" xmlns:wpi="http://schemas.microsoft.com/office/word/2010/wordprocessingInk" xmlns:wne="http://schemas.microsoft.com/office/word/2006/wordml" xmlns:wps="http://schemas.microsoft.com/office/word/2010/wordprocessingShape" mc:Ignorable="w14 w15 w16se wp14">
   <w:p>
     <w:r>
-      <w:t>UD7. Plantillas y frameworks de desarrollo</w:t>
+      <w:t xml:space="preserve">UD7. Plantillas y </w:t>
+    </w:r>
+    <w:proofErr w:type="spellStart"/>
+    <w:r>
+      <w:t>frameworks</w:t>
+    </w:r>
+    <w:proofErr w:type="spellEnd"/>
+    <w:r>
+      <w:t xml:space="preserve"> de desarrollo</w:t>
     </w:r>
   </w:p>
   <w:p/>
@@ -2142,6 +2326,36 @@
       <w:contextualSpacing/>
     </w:pPr>
   </w:style>
+  <w:style w:type="paragraph" w:styleId="Textodeglobo">
+    <w:name w:val="Balloon Text"/>
+    <w:basedOn w:val="Normal"/>
+    <w:link w:val="TextodegloboCar"/>
+    <w:uiPriority w:val="99"/>
+    <w:semiHidden/>
+    <w:unhideWhenUsed/>
+    <w:rsid w:val="009A11E7"/>
+    <w:pPr>
+      <w:spacing w:line="240" w:lineRule="auto"/>
+    </w:pPr>
+    <w:rPr>
+      <w:rFonts w:ascii="Segoe UI" w:hAnsi="Segoe UI" w:cs="Segoe UI"/>
+      <w:sz w:val="18"/>
+      <w:szCs w:val="18"/>
+    </w:rPr>
+  </w:style>
+  <w:style w:type="character" w:customStyle="1" w:styleId="TextodegloboCar">
+    <w:name w:val="Texto de globo Car"/>
+    <w:basedOn w:val="Fuentedeprrafopredeter"/>
+    <w:link w:val="Textodeglobo"/>
+    <w:uiPriority w:val="99"/>
+    <w:semiHidden/>
+    <w:rsid w:val="009A11E7"/>
+    <w:rPr>
+      <w:rFonts w:ascii="Segoe UI" w:hAnsi="Segoe UI" w:cs="Segoe UI"/>
+      <w:sz w:val="18"/>
+      <w:szCs w:val="18"/>
+    </w:rPr>
+  </w:style>
 </w:styles>
 </file>
 
